--- a/Course3 - Spring Framework/Day 6 - Spring Framework MVC module 20 - Jun 2025.docx
+++ b/Course3 - Spring Framework/Day 6 - Spring Framework MVC module 20 - Jun 2025.docx
@@ -9,16 +9,64 @@
           <w:szCs w:val="28"/>
         </w:rPr>
       </w:pPr>
-      <w:hyperlink r:id="rId5" w:history="1">
-        <w:r>
-          <w:rPr>
-            <w:rStyle w:val="Hyperlink"/>
-            <w:sz w:val="28"/>
-            <w:szCs w:val="28"/>
-          </w:rPr>
-          <w:t>https://start.spring.io/</w:t>
-        </w:r>
-      </w:hyperlink>
+      <w:r>
+        <w:rPr>
+          <w:sz w:val="28"/>
+          <w:szCs w:val="28"/>
+        </w:rPr>
+        <w:fldChar w:fldCharType="begin"/>
+      </w:r>
+      <w:r>
+        <w:rPr>
+          <w:sz w:val="28"/>
+          <w:szCs w:val="28"/>
+        </w:rPr>
+        <w:instrText>HYPERLINK "</w:instrText>
+      </w:r>
+      <w:r>
+        <w:rPr>
+          <w:sz w:val="28"/>
+          <w:szCs w:val="28"/>
+        </w:rPr>
+        <w:instrText>https://start.spring.io/</w:instrText>
+      </w:r>
+      <w:r>
+        <w:rPr>
+          <w:sz w:val="28"/>
+          <w:szCs w:val="28"/>
+        </w:rPr>
+        <w:instrText>"</w:instrText>
+      </w:r>
+      <w:r>
+        <w:rPr>
+          <w:sz w:val="28"/>
+          <w:szCs w:val="28"/>
+        </w:rPr>
+        <w:fldChar w:fldCharType="separate"/>
+      </w:r>
+      <w:r>
+        <w:rPr>
+          <w:rStyle w:val="Hyperlink"/>
+          <w:sz w:val="28"/>
+          <w:szCs w:val="28"/>
+        </w:rPr>
+        <w:t>https://start.spring.io/</w:t>
+      </w:r>
+      <w:r>
+        <w:rPr>
+          <w:sz w:val="28"/>
+          <w:szCs w:val="28"/>
+        </w:rPr>
+        <w:fldChar w:fldCharType="end"/>
+      </w:r>
+    </w:p>
+    <w:p>
+      <w:pPr>
+        <w:rPr>
+          <w:sz w:val="28"/>
+          <w:szCs w:val="28"/>
+        </w:rPr>
+      </w:pPr>
     </w:p>
     <w:p>
       <w:pPr>
@@ -47,7 +95,7 @@
                     <pic:cNvPicPr/>
                   </pic:nvPicPr>
                   <pic:blipFill>
-                    <a:blip r:embed="rId6"/>
+                    <a:blip r:embed="rId5"/>
                     <a:stretch>
                       <a:fillRect/>
                     </a:stretch>
@@ -79,6 +127,439 @@
     <w:p>
       <w:pPr>
         <w:rPr>
+          <w:sz w:val="28"/>
+          <w:szCs w:val="28"/>
+        </w:rPr>
+      </w:pPr>
+    </w:p>
+    <w:p>
+      <w:pPr>
+        <w:rPr>
+          <w:sz w:val="28"/>
+          <w:szCs w:val="28"/>
+        </w:rPr>
+      </w:pPr>
+    </w:p>
+    <w:p>
+      <w:pPr>
+        <w:rPr>
+          <w:b/>
+          <w:bCs/>
+          <w:sz w:val="28"/>
+          <w:szCs w:val="28"/>
+        </w:rPr>
+      </w:pPr>
+      <w:r>
+        <w:rPr>
+          <w:b/>
+          <w:bCs/>
+          <w:sz w:val="28"/>
+          <w:szCs w:val="28"/>
+        </w:rPr>
+        <w:t xml:space="preserve">Product Management System </w:t>
+      </w:r>
+    </w:p>
+    <w:p>
+      <w:pPr>
+        <w:rPr>
+          <w:b/>
+          <w:bCs/>
+          <w:sz w:val="28"/>
+          <w:szCs w:val="28"/>
+        </w:rPr>
+      </w:pPr>
+      <w:r>
+        <w:rPr>
+          <w:b/>
+          <w:bCs/>
+          <w:sz w:val="28"/>
+          <w:szCs w:val="28"/>
+        </w:rPr>
+        <w:t xml:space="preserve">Develop web application using spring boot </w:t>
+      </w:r>
+    </w:p>
+    <w:p>
+      <w:pPr>
+        <w:rPr>
+          <w:b/>
+          <w:bCs/>
+          <w:sz w:val="28"/>
+          <w:szCs w:val="28"/>
+        </w:rPr>
+      </w:pPr>
+      <w:r>
+        <w:rPr>
+          <w:b/>
+          <w:bCs/>
+          <w:sz w:val="28"/>
+          <w:szCs w:val="28"/>
+        </w:rPr>
+        <w:t>View --</w:t>
+      </w:r>
+      <w:r>
+        <w:rPr>
+          <w:b/>
+          <w:bCs/>
+          <w:sz w:val="28"/>
+          <w:szCs w:val="28"/>
+        </w:rPr>
+        <w:sym w:font="Wingdings" w:char="F0E0"/>
+      </w:r>
+      <w:r>
+        <w:rPr>
+          <w:b/>
+          <w:bCs/>
+          <w:sz w:val="28"/>
+          <w:szCs w:val="28"/>
+        </w:rPr>
+        <w:t xml:space="preserve"> </w:t>
+      </w:r>
+      <w:proofErr w:type="spellStart"/>
+      <w:r>
+        <w:rPr>
+          <w:b/>
+          <w:bCs/>
+          <w:sz w:val="28"/>
+          <w:szCs w:val="28"/>
+        </w:rPr>
+        <w:t>Thymeleaf</w:t>
+      </w:r>
+      <w:proofErr w:type="spellEnd"/>
+      <w:r>
+        <w:rPr>
+          <w:b/>
+          <w:bCs/>
+          <w:sz w:val="28"/>
+          <w:szCs w:val="28"/>
+        </w:rPr>
+        <w:t xml:space="preserve"> Starter </w:t>
+      </w:r>
+    </w:p>
+    <w:p>
+      <w:pPr>
+        <w:rPr>
+          <w:b/>
+          <w:bCs/>
+          <w:sz w:val="28"/>
+          <w:szCs w:val="28"/>
+        </w:rPr>
+      </w:pPr>
+      <w:r>
+        <w:rPr>
+          <w:b/>
+          <w:bCs/>
+          <w:sz w:val="28"/>
+          <w:szCs w:val="28"/>
+        </w:rPr>
+        <w:t>Starter -</w:t>
+      </w:r>
+      <w:r>
+        <w:rPr>
+          <w:b/>
+          <w:bCs/>
+          <w:sz w:val="28"/>
+          <w:szCs w:val="28"/>
+        </w:rPr>
+        <w:sym w:font="Wingdings" w:char="F0E0"/>
+      </w:r>
+      <w:r>
+        <w:rPr>
+          <w:b/>
+          <w:bCs/>
+          <w:sz w:val="28"/>
+          <w:szCs w:val="28"/>
+        </w:rPr>
+        <w:t xml:space="preserve"> Web Starter </w:t>
+      </w:r>
+    </w:p>
+    <w:p>
+      <w:pPr>
+        <w:rPr>
+          <w:b/>
+          <w:bCs/>
+          <w:sz w:val="28"/>
+          <w:szCs w:val="28"/>
+        </w:rPr>
+      </w:pPr>
+      <w:r>
+        <w:rPr>
+          <w:b/>
+          <w:bCs/>
+          <w:sz w:val="28"/>
+          <w:szCs w:val="28"/>
+        </w:rPr>
+        <w:t>Starter -</w:t>
+      </w:r>
+      <w:r>
+        <w:rPr>
+          <w:b/>
+          <w:bCs/>
+          <w:sz w:val="28"/>
+          <w:szCs w:val="28"/>
+        </w:rPr>
+        <w:sym w:font="Wingdings" w:char="F0E0"/>
+      </w:r>
+      <w:r>
+        <w:rPr>
+          <w:b/>
+          <w:bCs/>
+          <w:sz w:val="28"/>
+          <w:szCs w:val="28"/>
+        </w:rPr>
+        <w:t xml:space="preserve"> JPA starter / </w:t>
+      </w:r>
+      <w:proofErr w:type="spellStart"/>
+      <w:r>
+        <w:rPr>
+          <w:b/>
+          <w:bCs/>
+          <w:sz w:val="28"/>
+          <w:szCs w:val="28"/>
+        </w:rPr>
+        <w:t>Jdbc</w:t>
+      </w:r>
+      <w:proofErr w:type="spellEnd"/>
+      <w:r>
+        <w:rPr>
+          <w:b/>
+          <w:bCs/>
+          <w:sz w:val="28"/>
+          <w:szCs w:val="28"/>
+        </w:rPr>
+        <w:t xml:space="preserve"> Starter (</w:t>
+      </w:r>
+      <w:proofErr w:type="spellStart"/>
+      <w:r>
+        <w:rPr>
+          <w:b/>
+          <w:bCs/>
+          <w:sz w:val="28"/>
+          <w:szCs w:val="28"/>
+        </w:rPr>
+        <w:t>DataSource</w:t>
+      </w:r>
+      <w:proofErr w:type="spellEnd"/>
+      <w:r>
+        <w:rPr>
+          <w:b/>
+          <w:bCs/>
+          <w:sz w:val="28"/>
+          <w:szCs w:val="28"/>
+        </w:rPr>
+        <w:t xml:space="preserve"> with normal </w:t>
+      </w:r>
+      <w:proofErr w:type="spellStart"/>
+      <w:r>
+        <w:rPr>
+          <w:b/>
+          <w:bCs/>
+          <w:sz w:val="28"/>
+          <w:szCs w:val="28"/>
+        </w:rPr>
+        <w:t>jdbc</w:t>
+      </w:r>
+      <w:proofErr w:type="spellEnd"/>
+      <w:r>
+        <w:rPr>
+          <w:b/>
+          <w:bCs/>
+          <w:sz w:val="28"/>
+          <w:szCs w:val="28"/>
+        </w:rPr>
+        <w:t xml:space="preserve"> or </w:t>
+      </w:r>
+      <w:proofErr w:type="spellStart"/>
+      <w:r>
+        <w:rPr>
+          <w:b/>
+          <w:bCs/>
+          <w:sz w:val="28"/>
+          <w:szCs w:val="28"/>
+        </w:rPr>
+        <w:t>JdbcTemplate</w:t>
+      </w:r>
+      <w:proofErr w:type="spellEnd"/>
+      <w:r>
+        <w:rPr>
+          <w:b/>
+          <w:bCs/>
+          <w:sz w:val="28"/>
+          <w:szCs w:val="28"/>
+        </w:rPr>
+        <w:t>)</w:t>
+      </w:r>
+    </w:p>
+    <w:p>
+      <w:pPr>
+        <w:rPr>
+          <w:b/>
+          <w:bCs/>
+          <w:sz w:val="28"/>
+          <w:szCs w:val="28"/>
+        </w:rPr>
+      </w:pPr>
+      <w:r>
+        <w:rPr>
+          <w:b/>
+          <w:bCs/>
+          <w:sz w:val="28"/>
+          <w:szCs w:val="28"/>
+        </w:rPr>
+        <w:t>Dependencies -</w:t>
+      </w:r>
+      <w:r>
+        <w:rPr>
+          <w:b/>
+          <w:bCs/>
+          <w:sz w:val="28"/>
+          <w:szCs w:val="28"/>
+        </w:rPr>
+        <w:sym w:font="Wingdings" w:char="F0E0"/>
+      </w:r>
+      <w:r>
+        <w:rPr>
+          <w:b/>
+          <w:bCs/>
+          <w:sz w:val="28"/>
+          <w:szCs w:val="28"/>
+        </w:rPr>
+        <w:t xml:space="preserve"> </w:t>
+      </w:r>
+      <w:proofErr w:type="spellStart"/>
+      <w:r>
+        <w:rPr>
+          <w:b/>
+          <w:bCs/>
+          <w:sz w:val="28"/>
+          <w:szCs w:val="28"/>
+        </w:rPr>
+        <w:t>mysql</w:t>
+      </w:r>
+      <w:proofErr w:type="spellEnd"/>
+      <w:r>
+        <w:rPr>
+          <w:b/>
+          <w:bCs/>
+          <w:sz w:val="28"/>
+          <w:szCs w:val="28"/>
+        </w:rPr>
+        <w:t xml:space="preserve"> connector </w:t>
+      </w:r>
+    </w:p>
+    <w:p>
+      <w:pPr>
+        <w:rPr>
+          <w:b/>
+          <w:bCs/>
+          <w:sz w:val="28"/>
+          <w:szCs w:val="28"/>
+        </w:rPr>
+      </w:pPr>
+      <w:r>
+        <w:rPr>
+          <w:b/>
+          <w:bCs/>
+          <w:sz w:val="28"/>
+          <w:szCs w:val="28"/>
+        </w:rPr>
+        <w:t xml:space="preserve">Starter </w:t>
+      </w:r>
+      <w:r>
+        <w:rPr>
+          <w:b/>
+          <w:bCs/>
+          <w:sz w:val="28"/>
+          <w:szCs w:val="28"/>
+        </w:rPr>
+        <w:sym w:font="Wingdings" w:char="F0E0"/>
+      </w:r>
+      <w:proofErr w:type="spellStart"/>
+      <w:r>
+        <w:rPr>
+          <w:b/>
+          <w:bCs/>
+          <w:sz w:val="28"/>
+          <w:szCs w:val="28"/>
+        </w:rPr>
+        <w:t>devtools</w:t>
+      </w:r>
+      <w:proofErr w:type="spellEnd"/>
+      <w:r>
+        <w:rPr>
+          <w:b/>
+          <w:bCs/>
+          <w:sz w:val="28"/>
+          <w:szCs w:val="28"/>
+        </w:rPr>
+        <w:t xml:space="preserve"> starter </w:t>
+      </w:r>
+    </w:p>
+    <w:p>
+      <w:pPr>
+        <w:rPr>
+          <w:b/>
+          <w:bCs/>
+          <w:sz w:val="28"/>
+          <w:szCs w:val="28"/>
+        </w:rPr>
+      </w:pPr>
+    </w:p>
+    <w:p>
+      <w:pPr>
+        <w:rPr>
+          <w:b/>
+          <w:bCs/>
+          <w:sz w:val="28"/>
+          <w:szCs w:val="28"/>
+        </w:rPr>
+      </w:pPr>
+      <w:r>
+        <w:rPr>
+          <w:noProof/>
+        </w:rPr>
+        <w:lastRenderedPageBreak/>
+        <w:drawing>
+          <wp:inline distT="0" distB="0" distL="0" distR="0" wp14:anchorId="441B5D8A" wp14:editId="560DAA7A">
+            <wp:extent cx="5731510" cy="3090545"/>
+            <wp:effectExtent l="0" t="0" r="2540" b="0"/>
+            <wp:docPr id="660911604" name="Picture 1"/>
+            <wp:cNvGraphicFramePr>
+              <a:graphicFrameLocks xmlns:a="http://schemas.openxmlformats.org/drawingml/2006/main" noChangeAspect="1"/>
+            </wp:cNvGraphicFramePr>
+            <a:graphic xmlns:a="http://schemas.openxmlformats.org/drawingml/2006/main">
+              <a:graphicData uri="http://schemas.openxmlformats.org/drawingml/2006/picture">
+                <pic:pic xmlns:pic="http://schemas.openxmlformats.org/drawingml/2006/picture">
+                  <pic:nvPicPr>
+                    <pic:cNvPr id="660911604" name=""/>
+                    <pic:cNvPicPr/>
+                  </pic:nvPicPr>
+                  <pic:blipFill>
+                    <a:blip r:embed="rId6"/>
+                    <a:stretch>
+                      <a:fillRect/>
+                    </a:stretch>
+                  </pic:blipFill>
+                  <pic:spPr>
+                    <a:xfrm>
+                      <a:off x="0" y="0"/>
+                      <a:ext cx="5731510" cy="3090545"/>
+                    </a:xfrm>
+                    <a:prstGeom prst="rect">
+                      <a:avLst/>
+                    </a:prstGeom>
+                  </pic:spPr>
+                </pic:pic>
+              </a:graphicData>
+            </a:graphic>
+          </wp:inline>
+        </w:drawing>
+      </w:r>
+    </w:p>
+    <w:p>
+      <w:pPr>
+        <w:rPr>
+          <w:b/>
+          <w:bCs/>
           <w:sz w:val="28"/>
           <w:szCs w:val="28"/>
         </w:rPr>
